--- a/bd/Script_Criação_BD_Projeto_integrado.docx
+++ b/bd/Script_Criação_BD_Projeto_integrado.docx
@@ -264,7 +264,7 @@
         <w:rPr>
           <w:rtl w:val="0"/>
         </w:rPr>
-        <w:t xml:space="preserve">imagem_produto BLOB NOT NULL,</w:t>
+        <w:t xml:space="preserve">imagem_produto VARCHAR(500) NOT NULL,</w:t>
       </w:r>
     </w:p>
     <w:p>
